--- a/public/Abdur-RahmanSalamiCV.docx
+++ b/public/Abdur-RahmanSalamiCV.docx
@@ -80,21 +80,7 @@
             <w:rStyle w:val="Hyperlink"/>
             <w:rFonts w:ascii="Garamond" w:eastAsia="Garamond" w:hAnsi="Garamond" w:cs="Garamond"/>
           </w:rPr>
-          <w:t>Portf</w:t>
-        </w:r>
-        <w:r>
-          <w:rPr>
-            <w:rStyle w:val="Hyperlink"/>
-            <w:rFonts w:ascii="Garamond" w:eastAsia="Garamond" w:hAnsi="Garamond" w:cs="Garamond"/>
-          </w:rPr>
-          <w:t>o</w:t>
-        </w:r>
-        <w:r>
-          <w:rPr>
-            <w:rStyle w:val="Hyperlink"/>
-            <w:rFonts w:ascii="Garamond" w:eastAsia="Garamond" w:hAnsi="Garamond" w:cs="Garamond"/>
-          </w:rPr>
-          <w:t>lio</w:t>
+          <w:t>Portfolio</w:t>
         </w:r>
       </w:hyperlink>
       <w:r>
@@ -200,18 +186,24 @@
       <w:r>
         <w:rPr>
           <w:rFonts w:ascii="Garamond" w:eastAsia="Garamond" w:hAnsi="Garamond" w:cs="Garamond"/>
+          <w:b/>
+          <w:bCs/>
         </w:rPr>
         <w:t>July</w:t>
       </w:r>
       <w:r>
         <w:rPr>
           <w:rFonts w:ascii="Garamond" w:eastAsia="Garamond" w:hAnsi="Garamond" w:cs="Garamond"/>
+          <w:b/>
+          <w:bCs/>
         </w:rPr>
         <w:t xml:space="preserve"> </w:t>
       </w:r>
       <w:r>
         <w:rPr>
           <w:rFonts w:ascii="Garamond" w:eastAsia="Garamond" w:hAnsi="Garamond" w:cs="Garamond"/>
+          <w:b/>
+          <w:bCs/>
         </w:rPr>
         <w:t>2026</w:t>
       </w:r>
@@ -242,6 +234,8 @@
       <w:r>
         <w:rPr>
           <w:rFonts w:ascii="Garamond" w:eastAsia="Garamond" w:hAnsi="Garamond" w:cs="Garamond"/>
+          <w:b/>
+          <w:bCs/>
         </w:rPr>
         <w:t>Nigeria</w:t>
       </w:r>
@@ -359,13 +353,7 @@
         <w:t xml:space="preserve">: </w:t>
       </w:r>
       <w:r>
-        <w:t>Docker, Bootstrap</w:t>
-      </w:r>
-      <w:r>
-        <w:t xml:space="preserve">, </w:t>
-      </w:r>
-      <w:r>
-        <w:t>Tailwind, OpenCV</w:t>
+        <w:t>Docker, Bootstrap, Tailwind, OpenCV</w:t>
       </w:r>
     </w:p>
     <w:p>
@@ -444,6 +432,8 @@
       <w:r>
         <w:rPr>
           <w:rFonts w:ascii="Garamond" w:eastAsia="Garamond" w:hAnsi="Garamond" w:cs="Garamond"/>
+          <w:b/>
+          <w:bCs/>
         </w:rPr>
         <w:t>July 2024 – September 2024</w:t>
       </w:r>
@@ -470,6 +460,13 @@
           <w:rFonts w:ascii="Garamond" w:eastAsia="Garamond" w:hAnsi="Garamond" w:cs="Garamond"/>
         </w:rPr>
         <w:tab/>
+      </w:r>
+      <w:r>
+        <w:rPr>
+          <w:rFonts w:ascii="Garamond" w:eastAsia="Garamond" w:hAnsi="Garamond" w:cs="Garamond"/>
+          <w:b/>
+          <w:bCs/>
+        </w:rPr>
         <w:t>Nigeria</w:t>
       </w:r>
     </w:p>
@@ -640,20 +637,10 @@
       <w:r>
         <w:rPr>
           <w:rFonts w:ascii="Garamond" w:eastAsia="Garamond" w:hAnsi="Garamond" w:cs="Garamond"/>
-        </w:rPr>
-        <w:t>August 2023</w:t>
-      </w:r>
-      <w:r>
-        <w:rPr>
-          <w:rFonts w:ascii="Garamond" w:eastAsia="Garamond" w:hAnsi="Garamond" w:cs="Garamond"/>
-        </w:rPr>
-        <w:t xml:space="preserve"> – </w:t>
-      </w:r>
-      <w:r>
-        <w:rPr>
-          <w:rFonts w:ascii="Garamond" w:eastAsia="Garamond" w:hAnsi="Garamond" w:cs="Garamond"/>
-        </w:rPr>
-        <w:t>September 2023</w:t>
+          <w:b/>
+          <w:bCs/>
+        </w:rPr>
+        <w:t>August 2023 – September 2023</w:t>
       </w:r>
     </w:p>
     <w:p>
@@ -665,6 +652,8 @@
         <w:spacing w:line="252" w:lineRule="auto"/>
         <w:rPr>
           <w:rFonts w:ascii="Garamond" w:eastAsia="Garamond" w:hAnsi="Garamond" w:cs="Garamond"/>
+          <w:b/>
+          <w:bCs/>
         </w:rPr>
       </w:pPr>
       <w:r>
@@ -683,6 +672,8 @@
       <w:r>
         <w:rPr>
           <w:rFonts w:ascii="Garamond" w:eastAsia="Garamond" w:hAnsi="Garamond" w:cs="Garamond"/>
+          <w:b/>
+          <w:bCs/>
         </w:rPr>
         <w:t>Nigeria</w:t>
       </w:r>
@@ -778,6 +769,182 @@
         </w:rPr>
         <w:t>Tested chatbot implementations for performance, accuracy, and user engagement.</w:t>
       </w:r>
+    </w:p>
+    <w:p>
+      <w:pPr>
+        <w:widowControl w:val="0"/>
+        <w:spacing w:line="252" w:lineRule="auto"/>
+        <w:rPr>
+          <w:rFonts w:ascii="Garamond" w:eastAsia="Garamond" w:hAnsi="Garamond" w:cs="Garamond"/>
+        </w:rPr>
+      </w:pPr>
+    </w:p>
+    <w:p>
+      <w:pPr>
+        <w:widowControl w:val="0"/>
+        <w:spacing w:line="252" w:lineRule="auto"/>
+        <w:rPr>
+          <w:rFonts w:ascii="Garamond" w:eastAsia="Garamond" w:hAnsi="Garamond" w:cs="Garamond"/>
+          <w:bCs/>
+          <w:color w:val="FF0000"/>
+          <w:sz w:val="25"/>
+          <w:szCs w:val="25"/>
+          <w:u w:val="single"/>
+        </w:rPr>
+      </w:pPr>
+      <w:r>
+        <w:rPr>
+          <w:rFonts w:ascii="Garamond" w:eastAsia="Garamond" w:hAnsi="Garamond" w:cs="Garamond"/>
+          <w:bCs/>
+          <w:sz w:val="25"/>
+          <w:szCs w:val="25"/>
+          <w:u w:val="single"/>
+        </w:rPr>
+        <w:t>PROJECT</w:t>
+      </w:r>
+    </w:p>
+    <w:p>
+      <w:pPr>
+        <w:widowControl w:val="0"/>
+        <w:spacing w:line="252" w:lineRule="auto"/>
+        <w:rPr>
+          <w:rFonts w:ascii="Garamond" w:eastAsia="Garamond" w:hAnsi="Garamond" w:cs="Garamond"/>
+          <w:b/>
+          <w:sz w:val="4"/>
+          <w:szCs w:val="4"/>
+          <w:u w:val="single"/>
+        </w:rPr>
+      </w:pPr>
+    </w:p>
+    <w:p>
+      <w:pPr>
+        <w:widowControl w:val="0"/>
+        <w:tabs>
+          <w:tab w:val="right" w:pos="10800"/>
+        </w:tabs>
+        <w:spacing w:line="252" w:lineRule="auto"/>
+        <w:rPr>
+          <w:rFonts w:ascii="Garamond" w:eastAsia="Garamond" w:hAnsi="Garamond" w:cs="Garamond"/>
+        </w:rPr>
+      </w:pPr>
+      <w:r>
+        <w:rPr>
+          <w:rFonts w:ascii="Garamond" w:eastAsia="Garamond" w:hAnsi="Garamond" w:cs="Garamond"/>
+          <w:b/>
+        </w:rPr>
+        <w:t xml:space="preserve">Toothfixers </w:t>
+      </w:r>
+      <w:r>
+        <w:rPr>
+          <w:rFonts w:ascii="Garamond" w:eastAsia="Garamond" w:hAnsi="Garamond" w:cs="Garamond"/>
+          <w:b/>
+        </w:rPr>
+        <w:t>Clinical Records Management System | Personal Project | -- (~50 hours)</w:t>
+      </w:r>
+      <w:r>
+        <w:rPr>
+          <w:rFonts w:ascii="Garamond" w:eastAsia="Garamond" w:hAnsi="Garamond" w:cs="Garamond"/>
+          <w:b/>
+        </w:rPr>
+        <w:tab/>
+      </w:r>
+      <w:r>
+        <w:rPr>
+          <w:rFonts w:ascii="Garamond" w:eastAsia="Garamond" w:hAnsi="Garamond" w:cs="Garamond"/>
+          <w:b/>
+        </w:rPr>
+        <w:t>05/2024-06/2024</w:t>
+      </w:r>
+    </w:p>
+    <w:p>
+      <w:pPr>
+        <w:pStyle w:val="ListParagraph"/>
+        <w:numPr>
+          <w:ilvl w:val="0"/>
+          <w:numId w:val="1"/>
+        </w:numPr>
+        <w:rPr>
+          <w:rFonts w:ascii="Garamond" w:eastAsia="Garamond" w:hAnsi="Garamond" w:cs="Garamond"/>
+        </w:rPr>
+      </w:pPr>
+      <w:r>
+        <w:rPr>
+          <w:rFonts w:ascii="Garamond" w:eastAsia="Garamond" w:hAnsi="Garamond" w:cs="Garamond"/>
+        </w:rPr>
+        <w:t>Developed a web-based clinical records management system for a fictional dental company, supporting full CRUD operations for patient management and clinical record keeping. Designed a responsive desktop interface using React JS and Tailwind CSS, with a robust backend built on Node.js, NestJS, and PostgreSQL.</w:t>
+      </w:r>
+    </w:p>
+    <w:p>
+      <w:pPr>
+        <w:widowControl w:val="0"/>
+        <w:numPr>
+          <w:ilvl w:val="0"/>
+          <w:numId w:val="1"/>
+        </w:numPr>
+        <w:spacing w:line="252" w:lineRule="auto"/>
+        <w:rPr>
+          <w:rFonts w:ascii="Garamond" w:eastAsia="Garamond" w:hAnsi="Garamond" w:cs="Garamond"/>
+        </w:rPr>
+      </w:pPr>
+      <w:r>
+        <w:rPr>
+          <w:rFonts w:ascii="Garamond" w:eastAsia="Garamond" w:hAnsi="Garamond" w:cs="Garamond"/>
+        </w:rPr>
+        <w:t>Implemented best practices in web security, including user authentication and role-based access control, while ensuring scalability through Docker and Nginx deployment.</w:t>
+      </w:r>
+      <w:r>
+        <w:rPr>
+          <w:rFonts w:ascii="Garamond" w:eastAsia="Garamond" w:hAnsi="Garamond" w:cs="Garamond"/>
+        </w:rPr>
+        <w:t xml:space="preserve"> I d</w:t>
+      </w:r>
+      <w:r>
+        <w:rPr>
+          <w:rFonts w:ascii="Garamond" w:eastAsia="Garamond" w:hAnsi="Garamond" w:cs="Garamond"/>
+        </w:rPr>
+        <w:t>esigned and updated network topology diagrams, specifying LAN port allocations, wired connections, and device placements.</w:t>
+      </w:r>
+    </w:p>
+    <w:p>
+      <w:pPr>
+        <w:widowControl w:val="0"/>
+        <w:numPr>
+          <w:ilvl w:val="0"/>
+          <w:numId w:val="1"/>
+        </w:numPr>
+        <w:spacing w:line="252" w:lineRule="auto"/>
+        <w:rPr>
+          <w:rFonts w:ascii="Garamond" w:eastAsia="Garamond" w:hAnsi="Garamond" w:cs="Garamond"/>
+        </w:rPr>
+      </w:pPr>
+      <w:r>
+        <w:rPr>
+          <w:rFonts w:ascii="Garamond" w:eastAsia="Garamond" w:hAnsi="Garamond" w:cs="Garamond"/>
+        </w:rPr>
+        <w:t>Gained hands-on experience with modern web technologies such as TypeScript, Tailwind CSS, TypeORM, and architectural patterns for complex, multi-tiered applications.</w:t>
+      </w:r>
+    </w:p>
+    <w:p>
+      <w:pPr>
+        <w:widowControl w:val="0"/>
+        <w:tabs>
+          <w:tab w:val="right" w:pos="10800"/>
+        </w:tabs>
+        <w:spacing w:line="252" w:lineRule="auto"/>
+        <w:rPr>
+          <w:rFonts w:ascii="Garamond" w:eastAsia="Garamond" w:hAnsi="Garamond" w:cs="Garamond"/>
+          <w:b/>
+        </w:rPr>
+      </w:pPr>
+    </w:p>
+    <w:p>
+      <w:pPr>
+        <w:widowControl w:val="0"/>
+        <w:spacing w:line="252" w:lineRule="auto"/>
+        <w:rPr>
+          <w:rFonts w:ascii="Garamond" w:eastAsia="Garamond" w:hAnsi="Garamond" w:cs="Garamond"/>
+        </w:rPr>
+      </w:pPr>
     </w:p>
     <w:sectPr>
       <w:pgSz w:w="12240" w:h="15840"/>
@@ -1540,6 +1707,7 @@
   <w:style w:type="character" w:default="1" w:styleId="DefaultParagraphFont">
     <w:name w:val="Default Paragraph Font"/>
     <w:uiPriority w:val="1"/>
+    <w:semiHidden/>
     <w:unhideWhenUsed/>
   </w:style>
   <w:style w:type="table" w:default="1" w:styleId="TableNormal">

--- a/public/Abdur-RahmanSalamiCV.docx
+++ b/public/Abdur-RahmanSalamiCV.docx
@@ -5,6 +5,7 @@
     <w:p>
       <w:pPr>
         <w:widowControl w:val="0"/>
+        <w:jc w:val="center"/>
         <w:rPr>
           <w:rFonts w:ascii="Garamond" w:eastAsia="Garamond" w:hAnsi="Garamond" w:cs="Garamond"/>
           <w:b/>
@@ -25,6 +26,7 @@
     <w:p>
       <w:pPr>
         <w:widowControl w:val="0"/>
+        <w:jc w:val="center"/>
         <w:rPr>
           <w:rFonts w:ascii="Garamond" w:eastAsia="Garamond" w:hAnsi="Garamond" w:cs="Garamond"/>
         </w:rPr>
@@ -801,6 +803,16 @@
           <w:u w:val="single"/>
         </w:rPr>
         <w:t>PROJECT</w:t>
+      </w:r>
+      <w:r>
+        <w:rPr>
+          <w:rFonts w:ascii="Garamond" w:eastAsia="Garamond" w:hAnsi="Garamond" w:cs="Garamond"/>
+          <w:bCs/>
+          <w:sz w:val="25"/>
+          <w:szCs w:val="25"/>
+          <w:u w:val="single"/>
+        </w:rPr>
+        <w:t>S</w:t>
       </w:r>
     </w:p>
     <w:p>
